--- a/Documentation/RA_SB_06_03_2017.docx
+++ b/Documentation/RA_SB_06_03_2017.docx
@@ -873,8 +873,6 @@
         </w:rPr>
         <w:t>Début de la conception de la nouvelle structure</w:t>
       </w:r>
-      <w:bookmarkStart w:id="1" w:name="_GoBack"/>
-      <w:bookmarkEnd w:id="1"/>
     </w:p>
     <w:p>
       <w:pPr>
@@ -927,8 +925,8 @@
         <w:tblLook w:val="04A0" w:firstRow="1" w:lastRow="0" w:firstColumn="1" w:lastColumn="0" w:noHBand="0" w:noVBand="1"/>
       </w:tblPr>
       <w:tblGrid>
-        <w:gridCol w:w="4643"/>
-        <w:gridCol w:w="4643"/>
+        <w:gridCol w:w="4604"/>
+        <w:gridCol w:w="4466"/>
       </w:tblGrid>
       <w:tr>
         <w:tc>
@@ -1366,7 +1364,7 @@
           <w:sz w:val="22"/>
         </w:rPr>
       </w:pPr>
-      <w:bookmarkStart w:id="2" w:name="_Toc476212310"/>
+      <w:bookmarkStart w:id="1" w:name="_Toc476212310"/>
       <w:r>
         <w:rPr>
           <w:sz w:val="22"/>
@@ -1393,7 +1391,7 @@
         <w:lastRenderedPageBreak/>
         <w:t>Problèmes techniques</w:t>
       </w:r>
-      <w:bookmarkEnd w:id="2"/>
+      <w:bookmarkEnd w:id="1"/>
     </w:p>
     <w:p>
       <w:pPr>
@@ -1550,14 +1548,14 @@
           <w:sz w:val="22"/>
         </w:rPr>
       </w:pPr>
-      <w:bookmarkStart w:id="3" w:name="_Toc476212311"/>
+      <w:bookmarkStart w:id="2" w:name="_Toc476212311"/>
       <w:r>
         <w:rPr>
           <w:sz w:val="22"/>
         </w:rPr>
         <w:t>Problèmes d’ordre organisationnel/pratique</w:t>
       </w:r>
-      <w:bookmarkEnd w:id="3"/>
+      <w:bookmarkEnd w:id="2"/>
     </w:p>
     <w:p>
       <w:pPr>
@@ -1604,7 +1602,7 @@
           <w:sz w:val="22"/>
         </w:rPr>
       </w:pPr>
-      <w:bookmarkStart w:id="4" w:name="_Toc476212312"/>
+      <w:bookmarkStart w:id="3" w:name="_Toc476212312"/>
       <w:r>
         <w:rPr>
           <w:sz w:val="22"/>
@@ -1617,7 +1615,7 @@
         </w:rPr>
         <w:t>prises avec l’approbation du client</w:t>
       </w:r>
-      <w:bookmarkEnd w:id="4"/>
+      <w:bookmarkEnd w:id="3"/>
     </w:p>
     <w:tbl>
       <w:tblPr>
@@ -1681,6 +1679,11 @@
               <w:t>WP_01</w:t>
             </w:r>
           </w:p>
+          <w:p>
+            <w:pPr>
+              <w:jc w:val="center"/>
+            </w:pPr>
+          </w:p>
         </w:tc>
         <w:tc>
           <w:tcPr>
@@ -1707,7 +1710,10 @@
               </w:numPr>
             </w:pPr>
             <w:r>
-              <w:t>Utilisation d’une caméra Pi (Résolution de 5M et 8M Pixels)</w:t>
+              <w:t>Utilisation de</w:t>
+            </w:r>
+            <w:r>
+              <w:t xml:space="preserve"> caméra Pi (Résolution de 5M et 8M Pixels)</w:t>
             </w:r>
           </w:p>
         </w:tc>
@@ -2223,15 +2229,6 @@
     </w:p>
     <w:p>
       <w:pPr>
-        <w:jc w:val="center"/>
-        <w:rPr>
-          <w:sz w:val="22"/>
-          <w:u w:val="single"/>
-        </w:rPr>
-      </w:pPr>
-    </w:p>
-    <w:p>
-      <w:pPr>
         <w:keepNext/>
         <w:jc w:val="center"/>
       </w:pPr>
@@ -2242,7 +2239,6 @@
           <w:u w:val="single"/>
           <w:lang w:val="en-US"/>
         </w:rPr>
-        <w:lastRenderedPageBreak/>
         <w:drawing>
           <wp:inline distT="0" distB="0" distL="0" distR="0" wp14:anchorId="7466F29D" wp14:editId="2C766E3E">
             <wp:extent cx="2773680" cy="1600200"/>
@@ -2319,8 +2315,9 @@
       <w:r>
         <w:t xml:space="preserve"> : Réception coté raspberry</w:t>
       </w:r>
-    </w:p>
-    <w:p/>
+      <w:bookmarkStart w:id="4" w:name="_GoBack"/>
+      <w:bookmarkEnd w:id="4"/>
+    </w:p>
     <w:sectPr>
       <w:footerReference w:type="default" r:id="rId15"/>
       <w:pgSz w:w="11906" w:h="16838"/>
@@ -4265,7 +4262,7 @@
 </file>
 
 <file path=customXml/itemProps1.xml><?xml version="1.0" encoding="utf-8"?>
-<ds:datastoreItem xmlns:ds="http://schemas.openxmlformats.org/officeDocument/2006/customXml" ds:itemID="{012ED427-C06A-46E0-85F4-8ADD1E22E283}">
+<ds:datastoreItem xmlns:ds="http://schemas.openxmlformats.org/officeDocument/2006/customXml" ds:itemID="{C2913ABE-07AF-45ED-A203-3D947F3604D2}">
   <ds:schemaRefs>
     <ds:schemaRef ds:uri="http://schemas.openxmlformats.org/officeDocument/2006/bibliography"/>
   </ds:schemaRefs>
